--- a/CV_5-AUTOENCODERS/CV_5-AUTOENCODERS.docx
+++ b/CV_5-AUTOENCODERS/CV_5-AUTOENCODERS.docx
@@ -10,7 +10,7 @@
           <w:noProof/>
           <w:sz w:val="36"/>
           <w:szCs w:val="36"/>
-          <w:lang w:eastAsia="en-GB"/>
+          <w:lang w:val="en-US" w:eastAsia="en-GB"/>
         </w:rPr>
       </w:pPr>
     </w:p>
@@ -301,9 +301,9 @@
           <w:bCs/>
           <w:sz w:val="40"/>
           <w:szCs w:val="40"/>
-          <w:lang w:eastAsia="el-GR"/>
+          <w:lang w:val="en-US" w:eastAsia="el-GR"/>
         </w:rPr>
-        <w:t>1</w:t>
+        <w:t>5</w:t>
       </w:r>
       <w:r>
         <w:rPr>
@@ -537,7 +537,7 @@
         <w:rPr>
           <w:sz w:val="24"/>
           <w:szCs w:val="24"/>
-          <w:lang w:val="en-US" w:eastAsia="el-GR"/>
+          <w:lang w:eastAsia="el-GR"/>
         </w:rPr>
       </w:pPr>
       <w:r>
@@ -560,7 +560,7 @@
         <w:rPr>
           <w:sz w:val="24"/>
           <w:szCs w:val="24"/>
-          <w:lang w:val="en-US" w:eastAsia="el-GR"/>
+          <w:lang w:eastAsia="el-GR"/>
         </w:rPr>
         <w:t>024</w:t>
       </w:r>
@@ -572,14 +572,14 @@
         <w:rPr>
           <w:sz w:val="24"/>
           <w:szCs w:val="24"/>
-          <w:lang w:val="en-US" w:eastAsia="el-GR"/>
+          <w:lang w:eastAsia="el-GR"/>
         </w:rPr>
       </w:pPr>
       <w:r>
         <w:rPr>
           <w:sz w:val="24"/>
           <w:szCs w:val="24"/>
-          <w:lang w:val="en-US" w:eastAsia="el-GR"/>
+          <w:lang w:eastAsia="el-GR"/>
         </w:rPr>
         <w:br w:type="page"/>
       </w:r>
